--- a/CARTA_DE_APRESENTACAO.docx
+++ b/CARTA_DE_APRESENTACAO.docx
@@ -1405,7 +1405,13 @@
               <w:t xml:space="preserve"> </w:t>
             </w:r>
             <w:r>
-              <w:t>Guilherme Cortez</w:t>
+              <w:t>Guilherme</w:t>
+            </w:r>
+            <w:r>
+              <w:t xml:space="preserve"> Agra</w:t>
+            </w:r>
+            <w:r>
+              <w:t xml:space="preserve"> Cortez</w:t>
             </w:r>
           </w:p>
           <w:p>
@@ -1413,8 +1419,13 @@
               <w:jc w:val="center"/>
             </w:pPr>
             <w:r>
-              <w:t>Matrícula: &lt;MATRÍCULA DO ALUNO 3&gt;</w:t>
-            </w:r>
+              <w:t xml:space="preserve">Matrícula: </w:t>
+            </w:r>
+            <w:r>
+              <w:t>202303463821</w:t>
+            </w:r>
+            <w:bookmarkStart w:id="0" w:name="_GoBack"/>
+            <w:bookmarkEnd w:id="0"/>
           </w:p>
         </w:tc>
       </w:tr>
@@ -1457,8 +1468,6 @@
             <w:r>
               <w:t>Matrícula: 202303555075</w:t>
             </w:r>
-            <w:bookmarkStart w:id="0" w:name="_GoBack"/>
-            <w:bookmarkEnd w:id="0"/>
           </w:p>
         </w:tc>
       </w:tr>
@@ -2670,15 +2679,6 @@
 </file>
 
 <file path=customXml/item1.xml><?xml version="1.0" encoding="utf-8"?>
-<?mso-contentType ?>
-<FormTemplates xmlns="http://schemas.microsoft.com/sharepoint/v3/contenttype/forms">
-  <Display>DocumentLibraryForm</Display>
-  <Edit>DocumentLibraryForm</Edit>
-  <New>DocumentLibraryForm</New>
-</FormTemplates>
-</file>
-
-<file path=customXml/item2.xml><?xml version="1.0" encoding="utf-8"?>
 <ct:contentTypeSchema xmlns:ct="http://schemas.microsoft.com/office/2006/metadata/contentType" xmlns:ma="http://schemas.microsoft.com/office/2006/metadata/properties/metaAttributes" ct:_="" ma:_="" ma:contentTypeName="Documento" ma:contentTypeID="0x010100CFD99E4A0321F647AAC1CD95B85C38E3" ma:contentTypeVersion="2" ma:contentTypeDescription="Crie um novo documento." ma:contentTypeScope="" ma:versionID="31353220752091e151d398d1d38a4800">
   <xsd:schema xmlns:xsd="http://www.w3.org/2001/XMLSchema" xmlns:xs="http://www.w3.org/2001/XMLSchema" xmlns:p="http://schemas.microsoft.com/office/2006/metadata/properties" xmlns:ns2="457a1b99-85f5-437c-952e-ed18430445db" targetNamespace="http://schemas.microsoft.com/office/2006/metadata/properties" ma:root="true" ma:fieldsID="28e909da235c02d4dbe88c442e2d8767" ns2:_="">
     <xsd:import namespace="457a1b99-85f5-437c-952e-ed18430445db"/>
@@ -2810,6 +2810,15 @@
 </ct:contentTypeSchema>
 </file>
 
+<file path=customXml/item2.xml><?xml version="1.0" encoding="utf-8"?>
+<?mso-contentType ?>
+<FormTemplates xmlns="http://schemas.microsoft.com/sharepoint/v3/contenttype/forms">
+  <Display>DocumentLibraryForm</Display>
+  <Edit>DocumentLibraryForm</Edit>
+  <New>DocumentLibraryForm</New>
+</FormTemplates>
+</file>
+
 <file path=customXml/item3.xml><?xml version="1.0" encoding="utf-8"?>
 <p:properties xmlns:p="http://schemas.microsoft.com/office/2006/metadata/properties" xmlns:xsi="http://www.w3.org/2001/XMLSchema-instance" xmlns:pc="http://schemas.microsoft.com/office/infopath/2007/PartnerControls">
   <documentManagement/>
@@ -2817,14 +2826,6 @@
 </file>
 
 <file path=customXml/itemProps1.xml><?xml version="1.0" encoding="utf-8"?>
-<ds:datastoreItem xmlns:ds="http://schemas.openxmlformats.org/officeDocument/2006/customXml" ds:itemID="{933037AC-8589-40C1-8DA4-DC94AA9E5662}">
-  <ds:schemaRefs>
-    <ds:schemaRef ds:uri="http://schemas.microsoft.com/sharepoint/v3/contenttype/forms"/>
-  </ds:schemaRefs>
-</ds:datastoreItem>
-</file>
-
-<file path=customXml/itemProps2.xml><?xml version="1.0" encoding="utf-8"?>
 <ds:datastoreItem xmlns:ds="http://schemas.openxmlformats.org/officeDocument/2006/customXml" ds:itemID="{838FDC40-E570-4333-A85E-5E8FAF3163BA}">
   <ds:schemaRefs>
     <ds:schemaRef ds:uri="http://schemas.microsoft.com/office/2006/metadata/contentType"/>
@@ -2842,6 +2843,14 @@
 </ds:datastoreItem>
 </file>
 
+<file path=customXml/itemProps2.xml><?xml version="1.0" encoding="utf-8"?>
+<ds:datastoreItem xmlns:ds="http://schemas.openxmlformats.org/officeDocument/2006/customXml" ds:itemID="{933037AC-8589-40C1-8DA4-DC94AA9E5662}">
+  <ds:schemaRefs>
+    <ds:schemaRef ds:uri="http://schemas.microsoft.com/sharepoint/v3/contenttype/forms"/>
+  </ds:schemaRefs>
+</ds:datastoreItem>
+</file>
+
 <file path=customXml/itemProps3.xml><?xml version="1.0" encoding="utf-8"?>
 <ds:datastoreItem xmlns:ds="http://schemas.openxmlformats.org/officeDocument/2006/customXml" ds:itemID="{2ED85E7B-5ED2-4E80-A1CC-FA2E6CBB949B}">
   <ds:schemaRefs>

--- a/CARTA_DE_APRESENTACAO.docx
+++ b/CARTA_DE_APRESENTACAO.docx
@@ -418,23 +418,7 @@
           <w:rFonts w:ascii="Arial" w:hAnsi="Arial" w:cs="Arial"/>
           <w:shd w:val="clear" w:color="auto" w:fill="FFFFFF"/>
         </w:rPr>
-        <w:t xml:space="preserve"> para a realização das seguintes atividades: </w:t>
-      </w:r>
-      <w:proofErr w:type="gramStart"/>
-      <w:r>
-        <w:rPr>
-          <w:rFonts w:ascii="Arial" w:hAnsi="Arial" w:cs="Arial"/>
-          <w:shd w:val="clear" w:color="auto" w:fill="FFFFFF"/>
-        </w:rPr>
-        <w:t>diagnósticos</w:t>
-      </w:r>
-      <w:proofErr w:type="gramEnd"/>
-      <w:r>
-        <w:rPr>
-          <w:rFonts w:ascii="Arial" w:hAnsi="Arial" w:cs="Arial"/>
-          <w:shd w:val="clear" w:color="auto" w:fill="FFFFFF"/>
-        </w:rPr>
-        <w:t xml:space="preserve">, análises, entrevistas, levantamentos, projetos ou qualquer outra metodologia de estudo de caso que </w:t>
+        <w:t xml:space="preserve"> para a realização das seguintes atividades: diagnósticos, análises, entrevistas, levantamentos, projetos ou qualquer outra metodologia de estudo de caso que </w:t>
       </w:r>
       <w:r>
         <w:rPr>
@@ -1424,8 +1408,6 @@
             <w:r>
               <w:t>202303463821</w:t>
             </w:r>
-            <w:bookmarkStart w:id="0" w:name="_GoBack"/>
-            <w:bookmarkEnd w:id="0"/>
           </w:p>
         </w:tc>
       </w:tr>
@@ -1499,13 +1481,7 @@
               <w:jc w:val="center"/>
             </w:pPr>
             <w:r>
-              <w:t xml:space="preserve">&lt;NOME COMPLETO DO ALUNO </w:t>
-            </w:r>
-            <w:r>
-              <w:t>5</w:t>
-            </w:r>
-            <w:r>
-              <w:t>&gt;</w:t>
+              <w:t>Richard Couto Viera</w:t>
             </w:r>
           </w:p>
           <w:p>
@@ -1523,6 +1499,8 @@
             </w:r>
           </w:p>
         </w:tc>
+        <w:bookmarkStart w:id="0" w:name="_GoBack"/>
+        <w:bookmarkEnd w:id="0"/>
       </w:tr>
       <w:tr>
         <w:tc>
@@ -2679,6 +2657,15 @@
 </file>
 
 <file path=customXml/item1.xml><?xml version="1.0" encoding="utf-8"?>
+<?mso-contentType ?>
+<FormTemplates xmlns="http://schemas.microsoft.com/sharepoint/v3/contenttype/forms">
+  <Display>DocumentLibraryForm</Display>
+  <Edit>DocumentLibraryForm</Edit>
+  <New>DocumentLibraryForm</New>
+</FormTemplates>
+</file>
+
+<file path=customXml/item2.xml><?xml version="1.0" encoding="utf-8"?>
 <ct:contentTypeSchema xmlns:ct="http://schemas.microsoft.com/office/2006/metadata/contentType" xmlns:ma="http://schemas.microsoft.com/office/2006/metadata/properties/metaAttributes" ct:_="" ma:_="" ma:contentTypeName="Documento" ma:contentTypeID="0x010100CFD99E4A0321F647AAC1CD95B85C38E3" ma:contentTypeVersion="2" ma:contentTypeDescription="Crie um novo documento." ma:contentTypeScope="" ma:versionID="31353220752091e151d398d1d38a4800">
   <xsd:schema xmlns:xsd="http://www.w3.org/2001/XMLSchema" xmlns:xs="http://www.w3.org/2001/XMLSchema" xmlns:p="http://schemas.microsoft.com/office/2006/metadata/properties" xmlns:ns2="457a1b99-85f5-437c-952e-ed18430445db" targetNamespace="http://schemas.microsoft.com/office/2006/metadata/properties" ma:root="true" ma:fieldsID="28e909da235c02d4dbe88c442e2d8767" ns2:_="">
     <xsd:import namespace="457a1b99-85f5-437c-952e-ed18430445db"/>
@@ -2810,15 +2797,6 @@
 </ct:contentTypeSchema>
 </file>
 
-<file path=customXml/item2.xml><?xml version="1.0" encoding="utf-8"?>
-<?mso-contentType ?>
-<FormTemplates xmlns="http://schemas.microsoft.com/sharepoint/v3/contenttype/forms">
-  <Display>DocumentLibraryForm</Display>
-  <Edit>DocumentLibraryForm</Edit>
-  <New>DocumentLibraryForm</New>
-</FormTemplates>
-</file>
-
 <file path=customXml/item3.xml><?xml version="1.0" encoding="utf-8"?>
 <p:properties xmlns:p="http://schemas.microsoft.com/office/2006/metadata/properties" xmlns:xsi="http://www.w3.org/2001/XMLSchema-instance" xmlns:pc="http://schemas.microsoft.com/office/infopath/2007/PartnerControls">
   <documentManagement/>
@@ -2826,6 +2804,14 @@
 </file>
 
 <file path=customXml/itemProps1.xml><?xml version="1.0" encoding="utf-8"?>
+<ds:datastoreItem xmlns:ds="http://schemas.openxmlformats.org/officeDocument/2006/customXml" ds:itemID="{933037AC-8589-40C1-8DA4-DC94AA9E5662}">
+  <ds:schemaRefs>
+    <ds:schemaRef ds:uri="http://schemas.microsoft.com/sharepoint/v3/contenttype/forms"/>
+  </ds:schemaRefs>
+</ds:datastoreItem>
+</file>
+
+<file path=customXml/itemProps2.xml><?xml version="1.0" encoding="utf-8"?>
 <ds:datastoreItem xmlns:ds="http://schemas.openxmlformats.org/officeDocument/2006/customXml" ds:itemID="{838FDC40-E570-4333-A85E-5E8FAF3163BA}">
   <ds:schemaRefs>
     <ds:schemaRef ds:uri="http://schemas.microsoft.com/office/2006/metadata/contentType"/>
@@ -2843,14 +2829,6 @@
 </ds:datastoreItem>
 </file>
 
-<file path=customXml/itemProps2.xml><?xml version="1.0" encoding="utf-8"?>
-<ds:datastoreItem xmlns:ds="http://schemas.openxmlformats.org/officeDocument/2006/customXml" ds:itemID="{933037AC-8589-40C1-8DA4-DC94AA9E5662}">
-  <ds:schemaRefs>
-    <ds:schemaRef ds:uri="http://schemas.microsoft.com/sharepoint/v3/contenttype/forms"/>
-  </ds:schemaRefs>
-</ds:datastoreItem>
-</file>
-
 <file path=customXml/itemProps3.xml><?xml version="1.0" encoding="utf-8"?>
 <ds:datastoreItem xmlns:ds="http://schemas.openxmlformats.org/officeDocument/2006/customXml" ds:itemID="{2ED85E7B-5ED2-4E80-A1CC-FA2E6CBB949B}">
   <ds:schemaRefs>

--- a/CARTA_DE_APRESENTACAO.docx
+++ b/CARTA_DE_APRESENTACAO.docx
@@ -1,6 +1,6 @@
 
 <file path=word/document.xml><?xml version="1.0" encoding="utf-8"?>
-<w:document xmlns:wpc="http://schemas.microsoft.com/office/word/2010/wordprocessingCanvas" xmlns:cx="http://schemas.microsoft.com/office/drawing/2014/chartex" xmlns:mc="http://schemas.openxmlformats.org/markup-compatibility/2006" xmlns:o="urn:schemas-microsoft-com:office:office" xmlns:r="http://schemas.openxmlformats.org/officeDocument/2006/relationships" xmlns:m="http://schemas.openxmlformats.org/officeDocument/2006/math" xmlns:v="urn:schemas-microsoft-com:vml" xmlns:wp14="http://schemas.microsoft.com/office/word/2010/wordprocessingDrawing" xmlns:wp="http://schemas.openxmlformats.org/drawingml/2006/wordprocessingDrawing" xmlns:w10="urn:schemas-microsoft-com:office:word" xmlns:w="http://schemas.openxmlformats.org/wordprocessingml/2006/main" xmlns:w14="http://schemas.microsoft.com/office/word/2010/wordml" xmlns:w15="http://schemas.microsoft.com/office/word/2012/wordml" xmlns:w16se="http://schemas.microsoft.com/office/word/2015/wordml/symex" xmlns:wpg="http://schemas.microsoft.com/office/word/2010/wordprocessingGroup" xmlns:wpi="http://schemas.microsoft.com/office/word/2010/wordprocessingInk" xmlns:wne="http://schemas.microsoft.com/office/word/2006/wordml" xmlns:wps="http://schemas.microsoft.com/office/word/2010/wordprocessingShape" mc:Ignorable="w14 w15 w16se wp14">
+<w:document xmlns:wpc="http://schemas.microsoft.com/office/word/2010/wordprocessingCanvas" xmlns:cx="http://schemas.microsoft.com/office/drawing/2014/chartex" xmlns:cx1="http://schemas.microsoft.com/office/drawing/2015/9/8/chartex" xmlns:cx2="http://schemas.microsoft.com/office/drawing/2015/10/21/chartex" xmlns:cx3="http://schemas.microsoft.com/office/drawing/2016/5/9/chartex" xmlns:cx4="http://schemas.microsoft.com/office/drawing/2016/5/10/chartex" xmlns:cx5="http://schemas.microsoft.com/office/drawing/2016/5/11/chartex" xmlns:cx6="http://schemas.microsoft.com/office/drawing/2016/5/12/chartex" xmlns:cx7="http://schemas.microsoft.com/office/drawing/2016/5/13/chartex" xmlns:cx8="http://schemas.microsoft.com/office/drawing/2016/5/14/chartex" xmlns:mc="http://schemas.openxmlformats.org/markup-compatibility/2006" xmlns:aink="http://schemas.microsoft.com/office/drawing/2016/ink" xmlns:am3d="http://schemas.microsoft.com/office/drawing/2017/model3d" xmlns:o="urn:schemas-microsoft-com:office:office" xmlns:oel="http://schemas.microsoft.com/office/2019/extlst" xmlns:r="http://schemas.openxmlformats.org/officeDocument/2006/relationships" xmlns:m="http://schemas.openxmlformats.org/officeDocument/2006/math" xmlns:v="urn:schemas-microsoft-com:vml" xmlns:wp14="http://schemas.microsoft.com/office/word/2010/wordprocessingDrawing" xmlns:wp="http://schemas.openxmlformats.org/drawingml/2006/wordprocessingDrawing" xmlns:w10="urn:schemas-microsoft-com:office:word" xmlns:w="http://schemas.openxmlformats.org/wordprocessingml/2006/main" xmlns:w14="http://schemas.microsoft.com/office/word/2010/wordml" xmlns:w15="http://schemas.microsoft.com/office/word/2012/wordml" xmlns:w16cex="http://schemas.microsoft.com/office/word/2018/wordml/cex" xmlns:w16cid="http://schemas.microsoft.com/office/word/2016/wordml/cid" xmlns:w16="http://schemas.microsoft.com/office/word/2018/wordml" xmlns:w16du="http://schemas.microsoft.com/office/word/2023/wordml/word16du" xmlns:w16sdtdh="http://schemas.microsoft.com/office/word/2020/wordml/sdtdatahash" xmlns:w16se="http://schemas.microsoft.com/office/word/2015/wordml/symex" xmlns:wpg="http://schemas.microsoft.com/office/word/2010/wordprocessingGroup" xmlns:wpi="http://schemas.microsoft.com/office/word/2010/wordprocessingInk" xmlns:wne="http://schemas.microsoft.com/office/word/2006/wordml" xmlns:wps="http://schemas.microsoft.com/office/word/2010/wordprocessingShape" mc:Ignorable="w14 w15 w16se w16cid w16 w16cex w16sdtdh w16du wp14">
   <w:body>
     <w:p>
       <w:pPr>
@@ -558,21 +558,12 @@
           <w:shd w:val="clear" w:color="auto" w:fill="FFFFFF"/>
         </w:rPr>
       </w:pPr>
-      <w:proofErr w:type="gramStart"/>
-      <w:r>
-        <w:rPr>
-          <w:rFonts w:ascii="Arial" w:hAnsi="Arial" w:cs="Arial"/>
-          <w:shd w:val="clear" w:color="auto" w:fill="FFFFFF"/>
-        </w:rPr>
-        <w:t>não</w:t>
-      </w:r>
-      <w:proofErr w:type="gramEnd"/>
-      <w:r>
-        <w:rPr>
-          <w:rFonts w:ascii="Arial" w:hAnsi="Arial" w:cs="Arial"/>
-          <w:shd w:val="clear" w:color="auto" w:fill="FFFFFF"/>
-        </w:rPr>
-        <w:t xml:space="preserve"> há cobrança de remuneração de qualquer natureza</w:t>
+      <w:r>
+        <w:rPr>
+          <w:rFonts w:ascii="Arial" w:hAnsi="Arial" w:cs="Arial"/>
+          <w:shd w:val="clear" w:color="auto" w:fill="FFFFFF"/>
+        </w:rPr>
+        <w:t>não há cobrança de remuneração de qualquer natureza</w:t>
       </w:r>
       <w:r>
         <w:rPr>
@@ -623,21 +614,12 @@
           <w:shd w:val="clear" w:color="auto" w:fill="FFFFFF"/>
         </w:rPr>
       </w:pPr>
-      <w:proofErr w:type="gramStart"/>
-      <w:r>
-        <w:rPr>
-          <w:rFonts w:ascii="Arial" w:hAnsi="Arial" w:cs="Arial"/>
-          <w:shd w:val="clear" w:color="auto" w:fill="FFFFFF"/>
-        </w:rPr>
-        <w:t>as</w:t>
-      </w:r>
-      <w:proofErr w:type="gramEnd"/>
-      <w:r>
-        <w:rPr>
-          <w:rFonts w:ascii="Arial" w:hAnsi="Arial" w:cs="Arial"/>
-          <w:shd w:val="clear" w:color="auto" w:fill="FFFFFF"/>
-        </w:rPr>
-        <w:t xml:space="preserve"> atividades desenvolvidas no âmbito </w:t>
+      <w:r>
+        <w:rPr>
+          <w:rFonts w:ascii="Arial" w:hAnsi="Arial" w:cs="Arial"/>
+          <w:shd w:val="clear" w:color="auto" w:fill="FFFFFF"/>
+        </w:rPr>
+        <w:t xml:space="preserve">as atividades desenvolvidas no âmbito </w:t>
       </w:r>
       <w:r>
         <w:rPr>
@@ -751,21 +733,12 @@
           <w:shd w:val="clear" w:color="auto" w:fill="FFFFFF"/>
         </w:rPr>
       </w:pPr>
-      <w:proofErr w:type="gramStart"/>
-      <w:r>
-        <w:rPr>
-          <w:rFonts w:ascii="Arial" w:hAnsi="Arial" w:cs="Arial"/>
-          <w:shd w:val="clear" w:color="auto" w:fill="FFFFFF"/>
-        </w:rPr>
-        <w:t>os</w:t>
-      </w:r>
-      <w:proofErr w:type="gramEnd"/>
-      <w:r>
-        <w:rPr>
-          <w:rFonts w:ascii="Arial" w:hAnsi="Arial" w:cs="Arial"/>
-          <w:shd w:val="clear" w:color="auto" w:fill="FFFFFF"/>
-        </w:rPr>
-        <w:t xml:space="preserve"> resultados d</w:t>
+      <w:r>
+        <w:rPr>
+          <w:rFonts w:ascii="Arial" w:hAnsi="Arial" w:cs="Arial"/>
+          <w:shd w:val="clear" w:color="auto" w:fill="FFFFFF"/>
+        </w:rPr>
+        <w:t>os resultados d</w:t>
       </w:r>
       <w:r>
         <w:rPr>
@@ -824,21 +797,12 @@
           <w:shd w:val="clear" w:color="auto" w:fill="FFFFFF"/>
         </w:rPr>
       </w:pPr>
-      <w:proofErr w:type="gramStart"/>
-      <w:r>
-        <w:rPr>
-          <w:rFonts w:ascii="Arial" w:hAnsi="Arial" w:cs="Arial"/>
-          <w:shd w:val="clear" w:color="auto" w:fill="FFFFFF"/>
-        </w:rPr>
-        <w:t>os</w:t>
-      </w:r>
-      <w:proofErr w:type="gramEnd"/>
-      <w:r>
-        <w:rPr>
-          <w:rFonts w:ascii="Arial" w:hAnsi="Arial" w:cs="Arial"/>
-          <w:shd w:val="clear" w:color="auto" w:fill="FFFFFF"/>
-        </w:rPr>
-        <w:t xml:space="preserve"> resultados do projeto p</w:t>
+      <w:r>
+        <w:rPr>
+          <w:rFonts w:ascii="Arial" w:hAnsi="Arial" w:cs="Arial"/>
+          <w:shd w:val="clear" w:color="auto" w:fill="FFFFFF"/>
+        </w:rPr>
+        <w:t>os resultados do projeto p</w:t>
       </w:r>
       <w:r>
         <w:rPr>
@@ -931,21 +895,12 @@
           <w:shd w:val="clear" w:color="auto" w:fill="FFFFFF"/>
         </w:rPr>
       </w:pPr>
-      <w:proofErr w:type="gramStart"/>
-      <w:r>
-        <w:rPr>
-          <w:rFonts w:ascii="Arial" w:hAnsi="Arial" w:cs="Arial"/>
-          <w:shd w:val="clear" w:color="auto" w:fill="FFFFFF"/>
-        </w:rPr>
-        <w:t>quaisquer</w:t>
-      </w:r>
-      <w:proofErr w:type="gramEnd"/>
-      <w:r>
-        <w:rPr>
-          <w:rFonts w:ascii="Arial" w:hAnsi="Arial" w:cs="Arial"/>
-          <w:shd w:val="clear" w:color="auto" w:fill="FFFFFF"/>
-        </w:rPr>
-        <w:t xml:space="preserve"> custos relativos à implantação e operação </w:t>
+      <w:r>
+        <w:rPr>
+          <w:rFonts w:ascii="Arial" w:hAnsi="Arial" w:cs="Arial"/>
+          <w:shd w:val="clear" w:color="auto" w:fill="FFFFFF"/>
+        </w:rPr>
+        <w:t xml:space="preserve">quaisquer custos relativos à implantação e operação </w:t>
       </w:r>
       <w:r>
         <w:rPr>
@@ -1040,23 +995,7 @@
           <w:rFonts w:ascii="Arial" w:hAnsi="Arial" w:cs="Arial"/>
           <w:shd w:val="clear" w:color="auto" w:fill="FFFFFF"/>
         </w:rPr>
-        <w:t xml:space="preserve">o, as atividades e informações que </w:t>
-      </w:r>
-      <w:proofErr w:type="gramStart"/>
-      <w:r>
-        <w:rPr>
-          <w:rFonts w:ascii="Arial" w:hAnsi="Arial" w:cs="Arial"/>
-          <w:shd w:val="clear" w:color="auto" w:fill="FFFFFF"/>
-        </w:rPr>
-        <w:t>o(</w:t>
-      </w:r>
-      <w:proofErr w:type="gramEnd"/>
-      <w:r>
-        <w:rPr>
-          <w:rFonts w:ascii="Arial" w:hAnsi="Arial" w:cs="Arial"/>
-          <w:shd w:val="clear" w:color="auto" w:fill="FFFFFF"/>
-        </w:rPr>
-        <w:t>s) aluno(s) poderá(</w:t>
+        <w:t>o, as atividades e informações que o(s) aluno(s) poderá(</w:t>
       </w:r>
       <w:proofErr w:type="spellStart"/>
       <w:r>
@@ -1302,55 +1241,6 @@
                 <w:szCs w:val="12"/>
               </w:rPr>
             </w:pPr>
-          </w:p>
-        </w:tc>
-      </w:tr>
-      <w:tr>
-        <w:trPr>
-          <w:trHeight w:val="484"/>
-        </w:trPr>
-        <w:tc>
-          <w:tcPr>
-            <w:tcW w:w="8499" w:type="dxa"/>
-            <w:gridSpan w:val="2"/>
-            <w:tcBorders>
-              <w:top w:val="single" w:sz="4" w:space="0" w:color="auto"/>
-              <w:left w:val="single" w:sz="4" w:space="0" w:color="auto"/>
-              <w:bottom w:val="single" w:sz="4" w:space="0" w:color="auto"/>
-              <w:right w:val="single" w:sz="4" w:space="0" w:color="auto"/>
-            </w:tcBorders>
-            <w:vAlign w:val="center"/>
-          </w:tcPr>
-          <w:p>
-            <w:pPr>
-              <w:spacing w:after="0" w:line="240" w:lineRule="auto"/>
-              <w:jc w:val="center"/>
-              <w:rPr>
-                <w:sz w:val="14"/>
-                <w:szCs w:val="14"/>
-              </w:rPr>
-            </w:pPr>
-          </w:p>
-          <w:p>
-            <w:pPr>
-              <w:spacing w:after="0" w:line="240" w:lineRule="auto"/>
-              <w:jc w:val="center"/>
-            </w:pPr>
-            <w:r>
-              <w:t>NOME:</w:t>
-            </w:r>
-            <w:r>
-              <w:t xml:space="preserve"> Felipe Pedroza</w:t>
-            </w:r>
-          </w:p>
-          <w:p>
-            <w:pPr>
-              <w:spacing w:after="0" w:line="240" w:lineRule="auto"/>
-              <w:jc w:val="center"/>
-            </w:pPr>
-            <w:r>
-              <w:t>Matrícula: &lt;MATRÍCULA DO ALUNO 2&gt;</w:t>
-            </w:r>
           </w:p>
         </w:tc>
       </w:tr>
@@ -1489,18 +1379,16 @@
               <w:jc w:val="center"/>
             </w:pPr>
             <w:r>
-              <w:t xml:space="preserve">Matrícula: &lt;MATRÍCULA DO ALUNO </w:t>
+              <w:t>Matrícula:</w:t>
             </w:r>
             <w:r>
-              <w:t>5</w:t>
+              <w:t xml:space="preserve"> 202208807348</w:t>
             </w:r>
             <w:r>
-              <w:t>&gt;</w:t>
+              <w:t xml:space="preserve"> </w:t>
             </w:r>
           </w:p>
         </w:tc>
-        <w:bookmarkStart w:id="0" w:name="_GoBack"/>
-        <w:bookmarkEnd w:id="0"/>
       </w:tr>
       <w:tr>
         <w:tc>
@@ -1590,12 +1478,12 @@
         </w:tblPrEx>
         <w:trPr>
           <w:gridAfter w:val="1"/>
-          <w:wAfter w:w="3905" w:type="dxa"/>
+          <w:wAfter w:w="2346" w:type="dxa"/>
           <w:jc w:val="center"/>
         </w:trPr>
         <w:tc>
           <w:tcPr>
-            <w:tcW w:w="4594" w:type="dxa"/>
+            <w:tcW w:w="6153" w:type="dxa"/>
           </w:tcPr>
           <w:p>
             <w:pPr>
@@ -1681,7 +1569,7 @@
 </file>
 
 <file path=word/numbering.xml><?xml version="1.0" encoding="utf-8"?>
-<w:numbering xmlns:wpc="http://schemas.microsoft.com/office/word/2010/wordprocessingCanvas" xmlns:cx="http://schemas.microsoft.com/office/drawing/2014/chartex" xmlns:mc="http://schemas.openxmlformats.org/markup-compatibility/2006" xmlns:o="urn:schemas-microsoft-com:office:office" xmlns:r="http://schemas.openxmlformats.org/officeDocument/2006/relationships" xmlns:m="http://schemas.openxmlformats.org/officeDocument/2006/math" xmlns:v="urn:schemas-microsoft-com:vml" xmlns:wp14="http://schemas.microsoft.com/office/word/2010/wordprocessingDrawing" xmlns:wp="http://schemas.openxmlformats.org/drawingml/2006/wordprocessingDrawing" xmlns:w10="urn:schemas-microsoft-com:office:word" xmlns:w="http://schemas.openxmlformats.org/wordprocessingml/2006/main" xmlns:w14="http://schemas.microsoft.com/office/word/2010/wordml" xmlns:w15="http://schemas.microsoft.com/office/word/2012/wordml" xmlns:w16se="http://schemas.microsoft.com/office/word/2015/wordml/symex" xmlns:wpg="http://schemas.microsoft.com/office/word/2010/wordprocessingGroup" xmlns:wpi="http://schemas.microsoft.com/office/word/2010/wordprocessingInk" xmlns:wne="http://schemas.microsoft.com/office/word/2006/wordml" xmlns:wps="http://schemas.microsoft.com/office/word/2010/wordprocessingShape" mc:Ignorable="w14 w15 w16se wp14">
+<w:numbering xmlns:wpc="http://schemas.microsoft.com/office/word/2010/wordprocessingCanvas" xmlns:cx="http://schemas.microsoft.com/office/drawing/2014/chartex" xmlns:cx1="http://schemas.microsoft.com/office/drawing/2015/9/8/chartex" xmlns:cx2="http://schemas.microsoft.com/office/drawing/2015/10/21/chartex" xmlns:cx3="http://schemas.microsoft.com/office/drawing/2016/5/9/chartex" xmlns:cx4="http://schemas.microsoft.com/office/drawing/2016/5/10/chartex" xmlns:cx5="http://schemas.microsoft.com/office/drawing/2016/5/11/chartex" xmlns:cx6="http://schemas.microsoft.com/office/drawing/2016/5/12/chartex" xmlns:cx7="http://schemas.microsoft.com/office/drawing/2016/5/13/chartex" xmlns:cx8="http://schemas.microsoft.com/office/drawing/2016/5/14/chartex" xmlns:mc="http://schemas.openxmlformats.org/markup-compatibility/2006" xmlns:aink="http://schemas.microsoft.com/office/drawing/2016/ink" xmlns:am3d="http://schemas.microsoft.com/office/drawing/2017/model3d" xmlns:o="urn:schemas-microsoft-com:office:office" xmlns:oel="http://schemas.microsoft.com/office/2019/extlst" xmlns:r="http://schemas.openxmlformats.org/officeDocument/2006/relationships" xmlns:m="http://schemas.openxmlformats.org/officeDocument/2006/math" xmlns:v="urn:schemas-microsoft-com:vml" xmlns:wp14="http://schemas.microsoft.com/office/word/2010/wordprocessingDrawing" xmlns:wp="http://schemas.openxmlformats.org/drawingml/2006/wordprocessingDrawing" xmlns:w10="urn:schemas-microsoft-com:office:word" xmlns:w="http://schemas.openxmlformats.org/wordprocessingml/2006/main" xmlns:w14="http://schemas.microsoft.com/office/word/2010/wordml" xmlns:w15="http://schemas.microsoft.com/office/word/2012/wordml" xmlns:w16cex="http://schemas.microsoft.com/office/word/2018/wordml/cex" xmlns:w16cid="http://schemas.microsoft.com/office/word/2016/wordml/cid" xmlns:w16="http://schemas.microsoft.com/office/word/2018/wordml" xmlns:w16du="http://schemas.microsoft.com/office/word/2023/wordml/word16du" xmlns:w16sdtdh="http://schemas.microsoft.com/office/word/2020/wordml/sdtdatahash" xmlns:w16se="http://schemas.microsoft.com/office/word/2015/wordml/symex" xmlns:wpg="http://schemas.microsoft.com/office/word/2010/wordprocessingGroup" xmlns:wpi="http://schemas.microsoft.com/office/word/2010/wordprocessingInk" xmlns:wne="http://schemas.microsoft.com/office/word/2006/wordml" xmlns:wps="http://schemas.microsoft.com/office/word/2010/wordprocessingShape" mc:Ignorable="w14 w15 w16se w16cid w16 w16cex w16sdtdh w16du wp14">
   <w:abstractNum w:abstractNumId="0" w15:restartNumberingAfterBreak="0">
     <w:nsid w:val="18273F17"/>
     <w:multiLevelType w:val="hybridMultilevel"/>
@@ -1795,14 +1683,14 @@
       </w:rPr>
     </w:lvl>
   </w:abstractNum>
-  <w:num w:numId="1">
+  <w:num w:numId="1" w16cid:durableId="711880392">
     <w:abstractNumId w:val="0"/>
   </w:num>
 </w:numbering>
 </file>
 
 <file path=word/styles.xml><?xml version="1.0" encoding="utf-8"?>
-<w:styles xmlns:mc="http://schemas.openxmlformats.org/markup-compatibility/2006" xmlns:r="http://schemas.openxmlformats.org/officeDocument/2006/relationships" xmlns:w="http://schemas.openxmlformats.org/wordprocessingml/2006/main" xmlns:w14="http://schemas.microsoft.com/office/word/2010/wordml" xmlns:w15="http://schemas.microsoft.com/office/word/2012/wordml" xmlns:w16se="http://schemas.microsoft.com/office/word/2015/wordml/symex" mc:Ignorable="w14 w15 w16se">
+<w:styles xmlns:mc="http://schemas.openxmlformats.org/markup-compatibility/2006" xmlns:r="http://schemas.openxmlformats.org/officeDocument/2006/relationships" xmlns:w="http://schemas.openxmlformats.org/wordprocessingml/2006/main" xmlns:w14="http://schemas.microsoft.com/office/word/2010/wordml" xmlns:w15="http://schemas.microsoft.com/office/word/2012/wordml" xmlns:w16cex="http://schemas.microsoft.com/office/word/2018/wordml/cex" xmlns:w16cid="http://schemas.microsoft.com/office/word/2016/wordml/cid" xmlns:w16="http://schemas.microsoft.com/office/word/2018/wordml" xmlns:w16du="http://schemas.microsoft.com/office/word/2023/wordml/word16du" xmlns:w16sdtdh="http://schemas.microsoft.com/office/word/2020/wordml/sdtdatahash" xmlns:w16se="http://schemas.microsoft.com/office/word/2015/wordml/symex" mc:Ignorable="w14 w15 w16se w16cid w16 w16cex w16sdtdh w16du">
   <w:docDefaults>
     <w:rPrDefault>
       <w:rPr>
@@ -1818,7 +1706,7 @@
       </w:pPr>
     </w:pPrDefault>
   </w:docDefaults>
-  <w:latentStyles w:defLockedState="0" w:defUIPriority="99" w:defSemiHidden="0" w:defUnhideWhenUsed="0" w:defQFormat="0" w:count="371">
+  <w:latentStyles w:defLockedState="0" w:defUIPriority="99" w:defSemiHidden="0" w:defUnhideWhenUsed="0" w:defQFormat="0" w:count="376">
     <w:lsdException w:name="Normal" w:uiPriority="0" w:qFormat="1"/>
     <w:lsdException w:name="heading 1" w:uiPriority="9" w:qFormat="1"/>
     <w:lsdException w:name="heading 2" w:semiHidden="1" w:uiPriority="9" w:unhideWhenUsed="1" w:qFormat="1"/>
@@ -2190,6 +2078,11 @@
     <w:lsdException w:name="List Table 5 Dark Accent 6" w:uiPriority="50"/>
     <w:lsdException w:name="List Table 6 Colorful Accent 6" w:uiPriority="51"/>
     <w:lsdException w:name="List Table 7 Colorful Accent 6" w:uiPriority="52"/>
+    <w:lsdException w:name="Mention" w:semiHidden="1" w:unhideWhenUsed="1"/>
+    <w:lsdException w:name="Smart Hyperlink" w:semiHidden="1" w:unhideWhenUsed="1"/>
+    <w:lsdException w:name="Hashtag" w:semiHidden="1" w:unhideWhenUsed="1"/>
+    <w:lsdException w:name="Unresolved Mention" w:semiHidden="1" w:unhideWhenUsed="1"/>
+    <w:lsdException w:name="Smart Link" w:semiHidden="1" w:unhideWhenUsed="1"/>
   </w:latentStyles>
   <w:style w:type="paragraph" w:default="1" w:styleId="Normal">
     <w:name w:val="Normal"/>
@@ -2657,12 +2550,9 @@
 </file>
 
 <file path=customXml/item1.xml><?xml version="1.0" encoding="utf-8"?>
-<?mso-contentType ?>
-<FormTemplates xmlns="http://schemas.microsoft.com/sharepoint/v3/contenttype/forms">
-  <Display>DocumentLibraryForm</Display>
-  <Edit>DocumentLibraryForm</Edit>
-  <New>DocumentLibraryForm</New>
-</FormTemplates>
+<p:properties xmlns:p="http://schemas.microsoft.com/office/2006/metadata/properties" xmlns:xsi="http://www.w3.org/2001/XMLSchema-instance" xmlns:pc="http://schemas.microsoft.com/office/infopath/2007/PartnerControls">
+  <documentManagement/>
+</p:properties>
 </file>
 
 <file path=customXml/item2.xml><?xml version="1.0" encoding="utf-8"?>
@@ -2798,15 +2688,19 @@
 </file>
 
 <file path=customXml/item3.xml><?xml version="1.0" encoding="utf-8"?>
-<p:properties xmlns:p="http://schemas.microsoft.com/office/2006/metadata/properties" xmlns:xsi="http://www.w3.org/2001/XMLSchema-instance" xmlns:pc="http://schemas.microsoft.com/office/infopath/2007/PartnerControls">
-  <documentManagement/>
-</p:properties>
+<?mso-contentType ?>
+<FormTemplates xmlns="http://schemas.microsoft.com/sharepoint/v3/contenttype/forms">
+  <Display>DocumentLibraryForm</Display>
+  <Edit>DocumentLibraryForm</Edit>
+  <New>DocumentLibraryForm</New>
+</FormTemplates>
 </file>
 
 <file path=customXml/itemProps1.xml><?xml version="1.0" encoding="utf-8"?>
-<ds:datastoreItem xmlns:ds="http://schemas.openxmlformats.org/officeDocument/2006/customXml" ds:itemID="{933037AC-8589-40C1-8DA4-DC94AA9E5662}">
+<ds:datastoreItem xmlns:ds="http://schemas.openxmlformats.org/officeDocument/2006/customXml" ds:itemID="{2ED85E7B-5ED2-4E80-A1CC-FA2E6CBB949B}">
   <ds:schemaRefs>
-    <ds:schemaRef ds:uri="http://schemas.microsoft.com/sharepoint/v3/contenttype/forms"/>
+    <ds:schemaRef ds:uri="http://schemas.microsoft.com/office/2006/metadata/properties"/>
+    <ds:schemaRef ds:uri="http://schemas.microsoft.com/office/infopath/2007/PartnerControls"/>
   </ds:schemaRefs>
 </ds:datastoreItem>
 </file>
@@ -2830,10 +2724,9 @@
 </file>
 
 <file path=customXml/itemProps3.xml><?xml version="1.0" encoding="utf-8"?>
-<ds:datastoreItem xmlns:ds="http://schemas.openxmlformats.org/officeDocument/2006/customXml" ds:itemID="{2ED85E7B-5ED2-4E80-A1CC-FA2E6CBB949B}">
+<ds:datastoreItem xmlns:ds="http://schemas.openxmlformats.org/officeDocument/2006/customXml" ds:itemID="{933037AC-8589-40C1-8DA4-DC94AA9E5662}">
   <ds:schemaRefs>
-    <ds:schemaRef ds:uri="http://schemas.microsoft.com/office/2006/metadata/properties"/>
-    <ds:schemaRef ds:uri="http://schemas.microsoft.com/office/infopath/2007/PartnerControls"/>
+    <ds:schemaRef ds:uri="http://schemas.microsoft.com/sharepoint/v3/contenttype/forms"/>
   </ds:schemaRefs>
 </ds:datastoreItem>
 </file>
--- a/CARTA_DE_APRESENTACAO.docx
+++ b/CARTA_DE_APRESENTACAO.docx
@@ -1,6 +1,6 @@
 
 <file path=word/document.xml><?xml version="1.0" encoding="utf-8"?>
-<w:document xmlns:wpc="http://schemas.microsoft.com/office/word/2010/wordprocessingCanvas" xmlns:cx="http://schemas.microsoft.com/office/drawing/2014/chartex" xmlns:cx1="http://schemas.microsoft.com/office/drawing/2015/9/8/chartex" xmlns:cx2="http://schemas.microsoft.com/office/drawing/2015/10/21/chartex" xmlns:cx3="http://schemas.microsoft.com/office/drawing/2016/5/9/chartex" xmlns:cx4="http://schemas.microsoft.com/office/drawing/2016/5/10/chartex" xmlns:cx5="http://schemas.microsoft.com/office/drawing/2016/5/11/chartex" xmlns:cx6="http://schemas.microsoft.com/office/drawing/2016/5/12/chartex" xmlns:cx7="http://schemas.microsoft.com/office/drawing/2016/5/13/chartex" xmlns:cx8="http://schemas.microsoft.com/office/drawing/2016/5/14/chartex" xmlns:mc="http://schemas.openxmlformats.org/markup-compatibility/2006" xmlns:aink="http://schemas.microsoft.com/office/drawing/2016/ink" xmlns:am3d="http://schemas.microsoft.com/office/drawing/2017/model3d" xmlns:o="urn:schemas-microsoft-com:office:office" xmlns:oel="http://schemas.microsoft.com/office/2019/extlst" xmlns:r="http://schemas.openxmlformats.org/officeDocument/2006/relationships" xmlns:m="http://schemas.openxmlformats.org/officeDocument/2006/math" xmlns:v="urn:schemas-microsoft-com:vml" xmlns:wp14="http://schemas.microsoft.com/office/word/2010/wordprocessingDrawing" xmlns:wp="http://schemas.openxmlformats.org/drawingml/2006/wordprocessingDrawing" xmlns:w10="urn:schemas-microsoft-com:office:word" xmlns:w="http://schemas.openxmlformats.org/wordprocessingml/2006/main" xmlns:w14="http://schemas.microsoft.com/office/word/2010/wordml" xmlns:w15="http://schemas.microsoft.com/office/word/2012/wordml" xmlns:w16cex="http://schemas.microsoft.com/office/word/2018/wordml/cex" xmlns:w16cid="http://schemas.microsoft.com/office/word/2016/wordml/cid" xmlns:w16="http://schemas.microsoft.com/office/word/2018/wordml" xmlns:w16du="http://schemas.microsoft.com/office/word/2023/wordml/word16du" xmlns:w16sdtdh="http://schemas.microsoft.com/office/word/2020/wordml/sdtdatahash" xmlns:w16se="http://schemas.microsoft.com/office/word/2015/wordml/symex" xmlns:wpg="http://schemas.microsoft.com/office/word/2010/wordprocessingGroup" xmlns:wpi="http://schemas.microsoft.com/office/word/2010/wordprocessingInk" xmlns:wne="http://schemas.microsoft.com/office/word/2006/wordml" xmlns:wps="http://schemas.microsoft.com/office/word/2010/wordprocessingShape" mc:Ignorable="w14 w15 w16se w16cid w16 w16cex w16sdtdh w16du wp14">
+<w:document xmlns:wpc="http://schemas.microsoft.com/office/word/2010/wordprocessingCanvas" xmlns:cx="http://schemas.microsoft.com/office/drawing/2014/chartex" xmlns:mc="http://schemas.openxmlformats.org/markup-compatibility/2006" xmlns:o="urn:schemas-microsoft-com:office:office" xmlns:r="http://schemas.openxmlformats.org/officeDocument/2006/relationships" xmlns:m="http://schemas.openxmlformats.org/officeDocument/2006/math" xmlns:v="urn:schemas-microsoft-com:vml" xmlns:wp14="http://schemas.microsoft.com/office/word/2010/wordprocessingDrawing" xmlns:wp="http://schemas.openxmlformats.org/drawingml/2006/wordprocessingDrawing" xmlns:w10="urn:schemas-microsoft-com:office:word" xmlns:w="http://schemas.openxmlformats.org/wordprocessingml/2006/main" xmlns:w14="http://schemas.microsoft.com/office/word/2010/wordml" xmlns:w15="http://schemas.microsoft.com/office/word/2012/wordml" xmlns:w16se="http://schemas.microsoft.com/office/word/2015/wordml/symex" xmlns:wpg="http://schemas.microsoft.com/office/word/2010/wordprocessingGroup" xmlns:wpi="http://schemas.microsoft.com/office/word/2010/wordprocessingInk" xmlns:wne="http://schemas.microsoft.com/office/word/2006/wordml" xmlns:wps="http://schemas.microsoft.com/office/word/2010/wordprocessingShape" mc:Ignorable="w14 w15 w16se wp14">
   <w:body>
     <w:p>
       <w:pPr>
@@ -330,7 +330,7 @@
         <w:rPr>
           <w:rFonts w:ascii="Arial" w:hAnsi="Arial" w:cs="Arial"/>
         </w:rPr>
-        <w:t>&lt;TEMA X&gt;</w:t>
+        <w:t>Programação Orientada em Java</w:t>
       </w:r>
       <w:r>
         <w:rPr>
@@ -362,6 +362,8 @@
         </w:rPr>
         <w:t>&lt;TEMA Z&gt;</w:t>
       </w:r>
+      <w:bookmarkStart w:id="0" w:name="_GoBack"/>
+      <w:bookmarkEnd w:id="0"/>
       <w:r>
         <w:rPr>
           <w:rFonts w:ascii="Arial" w:hAnsi="Arial" w:cs="Arial"/>
@@ -558,12 +560,21 @@
           <w:shd w:val="clear" w:color="auto" w:fill="FFFFFF"/>
         </w:rPr>
       </w:pPr>
-      <w:r>
-        <w:rPr>
-          <w:rFonts w:ascii="Arial" w:hAnsi="Arial" w:cs="Arial"/>
-          <w:shd w:val="clear" w:color="auto" w:fill="FFFFFF"/>
-        </w:rPr>
-        <w:t>não há cobrança de remuneração de qualquer natureza</w:t>
+      <w:proofErr w:type="gramStart"/>
+      <w:r>
+        <w:rPr>
+          <w:rFonts w:ascii="Arial" w:hAnsi="Arial" w:cs="Arial"/>
+          <w:shd w:val="clear" w:color="auto" w:fill="FFFFFF"/>
+        </w:rPr>
+        <w:t>não</w:t>
+      </w:r>
+      <w:proofErr w:type="gramEnd"/>
+      <w:r>
+        <w:rPr>
+          <w:rFonts w:ascii="Arial" w:hAnsi="Arial" w:cs="Arial"/>
+          <w:shd w:val="clear" w:color="auto" w:fill="FFFFFF"/>
+        </w:rPr>
+        <w:t xml:space="preserve"> há cobrança de remuneração de qualquer natureza</w:t>
       </w:r>
       <w:r>
         <w:rPr>
@@ -614,12 +625,21 @@
           <w:shd w:val="clear" w:color="auto" w:fill="FFFFFF"/>
         </w:rPr>
       </w:pPr>
-      <w:r>
-        <w:rPr>
-          <w:rFonts w:ascii="Arial" w:hAnsi="Arial" w:cs="Arial"/>
-          <w:shd w:val="clear" w:color="auto" w:fill="FFFFFF"/>
-        </w:rPr>
-        <w:t xml:space="preserve">as atividades desenvolvidas no âmbito </w:t>
+      <w:proofErr w:type="gramStart"/>
+      <w:r>
+        <w:rPr>
+          <w:rFonts w:ascii="Arial" w:hAnsi="Arial" w:cs="Arial"/>
+          <w:shd w:val="clear" w:color="auto" w:fill="FFFFFF"/>
+        </w:rPr>
+        <w:t>as</w:t>
+      </w:r>
+      <w:proofErr w:type="gramEnd"/>
+      <w:r>
+        <w:rPr>
+          <w:rFonts w:ascii="Arial" w:hAnsi="Arial" w:cs="Arial"/>
+          <w:shd w:val="clear" w:color="auto" w:fill="FFFFFF"/>
+        </w:rPr>
+        <w:t xml:space="preserve"> atividades desenvolvidas no âmbito </w:t>
       </w:r>
       <w:r>
         <w:rPr>
@@ -733,12 +753,21 @@
           <w:shd w:val="clear" w:color="auto" w:fill="FFFFFF"/>
         </w:rPr>
       </w:pPr>
-      <w:r>
-        <w:rPr>
-          <w:rFonts w:ascii="Arial" w:hAnsi="Arial" w:cs="Arial"/>
-          <w:shd w:val="clear" w:color="auto" w:fill="FFFFFF"/>
-        </w:rPr>
-        <w:t>os resultados d</w:t>
+      <w:proofErr w:type="gramStart"/>
+      <w:r>
+        <w:rPr>
+          <w:rFonts w:ascii="Arial" w:hAnsi="Arial" w:cs="Arial"/>
+          <w:shd w:val="clear" w:color="auto" w:fill="FFFFFF"/>
+        </w:rPr>
+        <w:t>os</w:t>
+      </w:r>
+      <w:proofErr w:type="gramEnd"/>
+      <w:r>
+        <w:rPr>
+          <w:rFonts w:ascii="Arial" w:hAnsi="Arial" w:cs="Arial"/>
+          <w:shd w:val="clear" w:color="auto" w:fill="FFFFFF"/>
+        </w:rPr>
+        <w:t xml:space="preserve"> resultados d</w:t>
       </w:r>
       <w:r>
         <w:rPr>
@@ -797,12 +826,21 @@
           <w:shd w:val="clear" w:color="auto" w:fill="FFFFFF"/>
         </w:rPr>
       </w:pPr>
-      <w:r>
-        <w:rPr>
-          <w:rFonts w:ascii="Arial" w:hAnsi="Arial" w:cs="Arial"/>
-          <w:shd w:val="clear" w:color="auto" w:fill="FFFFFF"/>
-        </w:rPr>
-        <w:t>os resultados do projeto p</w:t>
+      <w:proofErr w:type="gramStart"/>
+      <w:r>
+        <w:rPr>
+          <w:rFonts w:ascii="Arial" w:hAnsi="Arial" w:cs="Arial"/>
+          <w:shd w:val="clear" w:color="auto" w:fill="FFFFFF"/>
+        </w:rPr>
+        <w:t>os</w:t>
+      </w:r>
+      <w:proofErr w:type="gramEnd"/>
+      <w:r>
+        <w:rPr>
+          <w:rFonts w:ascii="Arial" w:hAnsi="Arial" w:cs="Arial"/>
+          <w:shd w:val="clear" w:color="auto" w:fill="FFFFFF"/>
+        </w:rPr>
+        <w:t xml:space="preserve"> resultados do projeto p</w:t>
       </w:r>
       <w:r>
         <w:rPr>
@@ -895,12 +933,21 @@
           <w:shd w:val="clear" w:color="auto" w:fill="FFFFFF"/>
         </w:rPr>
       </w:pPr>
-      <w:r>
-        <w:rPr>
-          <w:rFonts w:ascii="Arial" w:hAnsi="Arial" w:cs="Arial"/>
-          <w:shd w:val="clear" w:color="auto" w:fill="FFFFFF"/>
-        </w:rPr>
-        <w:t xml:space="preserve">quaisquer custos relativos à implantação e operação </w:t>
+      <w:proofErr w:type="gramStart"/>
+      <w:r>
+        <w:rPr>
+          <w:rFonts w:ascii="Arial" w:hAnsi="Arial" w:cs="Arial"/>
+          <w:shd w:val="clear" w:color="auto" w:fill="FFFFFF"/>
+        </w:rPr>
+        <w:t>quaisquer</w:t>
+      </w:r>
+      <w:proofErr w:type="gramEnd"/>
+      <w:r>
+        <w:rPr>
+          <w:rFonts w:ascii="Arial" w:hAnsi="Arial" w:cs="Arial"/>
+          <w:shd w:val="clear" w:color="auto" w:fill="FFFFFF"/>
+        </w:rPr>
+        <w:t xml:space="preserve"> custos relativos à implantação e operação </w:t>
       </w:r>
       <w:r>
         <w:rPr>
@@ -995,7 +1042,23 @@
           <w:rFonts w:ascii="Arial" w:hAnsi="Arial" w:cs="Arial"/>
           <w:shd w:val="clear" w:color="auto" w:fill="FFFFFF"/>
         </w:rPr>
-        <w:t>o, as atividades e informações que o(s) aluno(s) poderá(</w:t>
+        <w:t xml:space="preserve">o, as atividades e informações que </w:t>
+      </w:r>
+      <w:proofErr w:type="gramStart"/>
+      <w:r>
+        <w:rPr>
+          <w:rFonts w:ascii="Arial" w:hAnsi="Arial" w:cs="Arial"/>
+          <w:shd w:val="clear" w:color="auto" w:fill="FFFFFF"/>
+        </w:rPr>
+        <w:t>o(</w:t>
+      </w:r>
+      <w:proofErr w:type="gramEnd"/>
+      <w:r>
+        <w:rPr>
+          <w:rFonts w:ascii="Arial" w:hAnsi="Arial" w:cs="Arial"/>
+          <w:shd w:val="clear" w:color="auto" w:fill="FFFFFF"/>
+        </w:rPr>
+        <w:t>s) aluno(s) poderá(</w:t>
       </w:r>
       <w:proofErr w:type="spellStart"/>
       <w:r>
@@ -1569,7 +1632,7 @@
 </file>
 
 <file path=word/numbering.xml><?xml version="1.0" encoding="utf-8"?>
-<w:numbering xmlns:wpc="http://schemas.microsoft.com/office/word/2010/wordprocessingCanvas" xmlns:cx="http://schemas.microsoft.com/office/drawing/2014/chartex" xmlns:cx1="http://schemas.microsoft.com/office/drawing/2015/9/8/chartex" xmlns:cx2="http://schemas.microsoft.com/office/drawing/2015/10/21/chartex" xmlns:cx3="http://schemas.microsoft.com/office/drawing/2016/5/9/chartex" xmlns:cx4="http://schemas.microsoft.com/office/drawing/2016/5/10/chartex" xmlns:cx5="http://schemas.microsoft.com/office/drawing/2016/5/11/chartex" xmlns:cx6="http://schemas.microsoft.com/office/drawing/2016/5/12/chartex" xmlns:cx7="http://schemas.microsoft.com/office/drawing/2016/5/13/chartex" xmlns:cx8="http://schemas.microsoft.com/office/drawing/2016/5/14/chartex" xmlns:mc="http://schemas.openxmlformats.org/markup-compatibility/2006" xmlns:aink="http://schemas.microsoft.com/office/drawing/2016/ink" xmlns:am3d="http://schemas.microsoft.com/office/drawing/2017/model3d" xmlns:o="urn:schemas-microsoft-com:office:office" xmlns:oel="http://schemas.microsoft.com/office/2019/extlst" xmlns:r="http://schemas.openxmlformats.org/officeDocument/2006/relationships" xmlns:m="http://schemas.openxmlformats.org/officeDocument/2006/math" xmlns:v="urn:schemas-microsoft-com:vml" xmlns:wp14="http://schemas.microsoft.com/office/word/2010/wordprocessingDrawing" xmlns:wp="http://schemas.openxmlformats.org/drawingml/2006/wordprocessingDrawing" xmlns:w10="urn:schemas-microsoft-com:office:word" xmlns:w="http://schemas.openxmlformats.org/wordprocessingml/2006/main" xmlns:w14="http://schemas.microsoft.com/office/word/2010/wordml" xmlns:w15="http://schemas.microsoft.com/office/word/2012/wordml" xmlns:w16cex="http://schemas.microsoft.com/office/word/2018/wordml/cex" xmlns:w16cid="http://schemas.microsoft.com/office/word/2016/wordml/cid" xmlns:w16="http://schemas.microsoft.com/office/word/2018/wordml" xmlns:w16du="http://schemas.microsoft.com/office/word/2023/wordml/word16du" xmlns:w16sdtdh="http://schemas.microsoft.com/office/word/2020/wordml/sdtdatahash" xmlns:w16se="http://schemas.microsoft.com/office/word/2015/wordml/symex" xmlns:wpg="http://schemas.microsoft.com/office/word/2010/wordprocessingGroup" xmlns:wpi="http://schemas.microsoft.com/office/word/2010/wordprocessingInk" xmlns:wne="http://schemas.microsoft.com/office/word/2006/wordml" xmlns:wps="http://schemas.microsoft.com/office/word/2010/wordprocessingShape" mc:Ignorable="w14 w15 w16se w16cid w16 w16cex w16sdtdh w16du wp14">
+<w:numbering xmlns:wpc="http://schemas.microsoft.com/office/word/2010/wordprocessingCanvas" xmlns:cx="http://schemas.microsoft.com/office/drawing/2014/chartex" xmlns:mc="http://schemas.openxmlformats.org/markup-compatibility/2006" xmlns:o="urn:schemas-microsoft-com:office:office" xmlns:r="http://schemas.openxmlformats.org/officeDocument/2006/relationships" xmlns:m="http://schemas.openxmlformats.org/officeDocument/2006/math" xmlns:v="urn:schemas-microsoft-com:vml" xmlns:wp14="http://schemas.microsoft.com/office/word/2010/wordprocessingDrawing" xmlns:wp="http://schemas.openxmlformats.org/drawingml/2006/wordprocessingDrawing" xmlns:w10="urn:schemas-microsoft-com:office:word" xmlns:w="http://schemas.openxmlformats.org/wordprocessingml/2006/main" xmlns:w14="http://schemas.microsoft.com/office/word/2010/wordml" xmlns:w15="http://schemas.microsoft.com/office/word/2012/wordml" xmlns:w16se="http://schemas.microsoft.com/office/word/2015/wordml/symex" xmlns:wpg="http://schemas.microsoft.com/office/word/2010/wordprocessingGroup" xmlns:wpi="http://schemas.microsoft.com/office/word/2010/wordprocessingInk" xmlns:wne="http://schemas.microsoft.com/office/word/2006/wordml" xmlns:wps="http://schemas.microsoft.com/office/word/2010/wordprocessingShape" mc:Ignorable="w14 w15 w16se wp14">
   <w:abstractNum w:abstractNumId="0" w15:restartNumberingAfterBreak="0">
     <w:nsid w:val="18273F17"/>
     <w:multiLevelType w:val="hybridMultilevel"/>
@@ -1683,14 +1746,14 @@
       </w:rPr>
     </w:lvl>
   </w:abstractNum>
-  <w:num w:numId="1" w16cid:durableId="711880392">
+  <w:num w:numId="1">
     <w:abstractNumId w:val="0"/>
   </w:num>
 </w:numbering>
 </file>
 
 <file path=word/styles.xml><?xml version="1.0" encoding="utf-8"?>
-<w:styles xmlns:mc="http://schemas.openxmlformats.org/markup-compatibility/2006" xmlns:r="http://schemas.openxmlformats.org/officeDocument/2006/relationships" xmlns:w="http://schemas.openxmlformats.org/wordprocessingml/2006/main" xmlns:w14="http://schemas.microsoft.com/office/word/2010/wordml" xmlns:w15="http://schemas.microsoft.com/office/word/2012/wordml" xmlns:w16cex="http://schemas.microsoft.com/office/word/2018/wordml/cex" xmlns:w16cid="http://schemas.microsoft.com/office/word/2016/wordml/cid" xmlns:w16="http://schemas.microsoft.com/office/word/2018/wordml" xmlns:w16du="http://schemas.microsoft.com/office/word/2023/wordml/word16du" xmlns:w16sdtdh="http://schemas.microsoft.com/office/word/2020/wordml/sdtdatahash" xmlns:w16se="http://schemas.microsoft.com/office/word/2015/wordml/symex" mc:Ignorable="w14 w15 w16se w16cid w16 w16cex w16sdtdh w16du">
+<w:styles xmlns:mc="http://schemas.openxmlformats.org/markup-compatibility/2006" xmlns:r="http://schemas.openxmlformats.org/officeDocument/2006/relationships" xmlns:w="http://schemas.openxmlformats.org/wordprocessingml/2006/main" xmlns:w14="http://schemas.microsoft.com/office/word/2010/wordml" xmlns:w15="http://schemas.microsoft.com/office/word/2012/wordml" xmlns:w16se="http://schemas.microsoft.com/office/word/2015/wordml/symex" mc:Ignorable="w14 w15 w16se">
   <w:docDefaults>
     <w:rPrDefault>
       <w:rPr>
@@ -1706,7 +1769,7 @@
       </w:pPr>
     </w:pPrDefault>
   </w:docDefaults>
-  <w:latentStyles w:defLockedState="0" w:defUIPriority="99" w:defSemiHidden="0" w:defUnhideWhenUsed="0" w:defQFormat="0" w:count="376">
+  <w:latentStyles w:defLockedState="0" w:defUIPriority="99" w:defSemiHidden="0" w:defUnhideWhenUsed="0" w:defQFormat="0" w:count="371">
     <w:lsdException w:name="Normal" w:uiPriority="0" w:qFormat="1"/>
     <w:lsdException w:name="heading 1" w:uiPriority="9" w:qFormat="1"/>
     <w:lsdException w:name="heading 2" w:semiHidden="1" w:uiPriority="9" w:unhideWhenUsed="1" w:qFormat="1"/>
@@ -2078,11 +2141,6 @@
     <w:lsdException w:name="List Table 5 Dark Accent 6" w:uiPriority="50"/>
     <w:lsdException w:name="List Table 6 Colorful Accent 6" w:uiPriority="51"/>
     <w:lsdException w:name="List Table 7 Colorful Accent 6" w:uiPriority="52"/>
-    <w:lsdException w:name="Mention" w:semiHidden="1" w:unhideWhenUsed="1"/>
-    <w:lsdException w:name="Smart Hyperlink" w:semiHidden="1" w:unhideWhenUsed="1"/>
-    <w:lsdException w:name="Hashtag" w:semiHidden="1" w:unhideWhenUsed="1"/>
-    <w:lsdException w:name="Unresolved Mention" w:semiHidden="1" w:unhideWhenUsed="1"/>
-    <w:lsdException w:name="Smart Link" w:semiHidden="1" w:unhideWhenUsed="1"/>
   </w:latentStyles>
   <w:style w:type="paragraph" w:default="1" w:styleId="Normal">
     <w:name w:val="Normal"/>
@@ -2550,12 +2608,6 @@
 </file>
 
 <file path=customXml/item1.xml><?xml version="1.0" encoding="utf-8"?>
-<p:properties xmlns:p="http://schemas.microsoft.com/office/2006/metadata/properties" xmlns:xsi="http://www.w3.org/2001/XMLSchema-instance" xmlns:pc="http://schemas.microsoft.com/office/infopath/2007/PartnerControls">
-  <documentManagement/>
-</p:properties>
-</file>
-
-<file path=customXml/item2.xml><?xml version="1.0" encoding="utf-8"?>
 <ct:contentTypeSchema xmlns:ct="http://schemas.microsoft.com/office/2006/metadata/contentType" xmlns:ma="http://schemas.microsoft.com/office/2006/metadata/properties/metaAttributes" ct:_="" ma:_="" ma:contentTypeName="Documento" ma:contentTypeID="0x010100CFD99E4A0321F647AAC1CD95B85C38E3" ma:contentTypeVersion="2" ma:contentTypeDescription="Crie um novo documento." ma:contentTypeScope="" ma:versionID="31353220752091e151d398d1d38a4800">
   <xsd:schema xmlns:xsd="http://www.w3.org/2001/XMLSchema" xmlns:xs="http://www.w3.org/2001/XMLSchema" xmlns:p="http://schemas.microsoft.com/office/2006/metadata/properties" xmlns:ns2="457a1b99-85f5-437c-952e-ed18430445db" targetNamespace="http://schemas.microsoft.com/office/2006/metadata/properties" ma:root="true" ma:fieldsID="28e909da235c02d4dbe88c442e2d8767" ns2:_="">
     <xsd:import namespace="457a1b99-85f5-437c-952e-ed18430445db"/>
@@ -2687,6 +2739,12 @@
 </ct:contentTypeSchema>
 </file>
 
+<file path=customXml/item2.xml><?xml version="1.0" encoding="utf-8"?>
+<p:properties xmlns:p="http://schemas.microsoft.com/office/2006/metadata/properties" xmlns:xsi="http://www.w3.org/2001/XMLSchema-instance" xmlns:pc="http://schemas.microsoft.com/office/infopath/2007/PartnerControls">
+  <documentManagement/>
+</p:properties>
+</file>
+
 <file path=customXml/item3.xml><?xml version="1.0" encoding="utf-8"?>
 <?mso-contentType ?>
 <FormTemplates xmlns="http://schemas.microsoft.com/sharepoint/v3/contenttype/forms">
@@ -2697,15 +2755,6 @@
 </file>
 
 <file path=customXml/itemProps1.xml><?xml version="1.0" encoding="utf-8"?>
-<ds:datastoreItem xmlns:ds="http://schemas.openxmlformats.org/officeDocument/2006/customXml" ds:itemID="{2ED85E7B-5ED2-4E80-A1CC-FA2E6CBB949B}">
-  <ds:schemaRefs>
-    <ds:schemaRef ds:uri="http://schemas.microsoft.com/office/2006/metadata/properties"/>
-    <ds:schemaRef ds:uri="http://schemas.microsoft.com/office/infopath/2007/PartnerControls"/>
-  </ds:schemaRefs>
-</ds:datastoreItem>
-</file>
-
-<file path=customXml/itemProps2.xml><?xml version="1.0" encoding="utf-8"?>
 <ds:datastoreItem xmlns:ds="http://schemas.openxmlformats.org/officeDocument/2006/customXml" ds:itemID="{838FDC40-E570-4333-A85E-5E8FAF3163BA}">
   <ds:schemaRefs>
     <ds:schemaRef ds:uri="http://schemas.microsoft.com/office/2006/metadata/contentType"/>
@@ -2723,6 +2772,15 @@
 </ds:datastoreItem>
 </file>
 
+<file path=customXml/itemProps2.xml><?xml version="1.0" encoding="utf-8"?>
+<ds:datastoreItem xmlns:ds="http://schemas.openxmlformats.org/officeDocument/2006/customXml" ds:itemID="{2ED85E7B-5ED2-4E80-A1CC-FA2E6CBB949B}">
+  <ds:schemaRefs>
+    <ds:schemaRef ds:uri="http://schemas.microsoft.com/office/2006/metadata/properties"/>
+    <ds:schemaRef ds:uri="http://schemas.microsoft.com/office/infopath/2007/PartnerControls"/>
+  </ds:schemaRefs>
+</ds:datastoreItem>
+</file>
+
 <file path=customXml/itemProps3.xml><?xml version="1.0" encoding="utf-8"?>
 <ds:datastoreItem xmlns:ds="http://schemas.openxmlformats.org/officeDocument/2006/customXml" ds:itemID="{933037AC-8589-40C1-8DA4-DC94AA9E5662}">
   <ds:schemaRefs>

--- a/CARTA_DE_APRESENTACAO.docx
+++ b/CARTA_DE_APRESENTACAO.docx
@@ -330,7 +330,19 @@
         <w:rPr>
           <w:rFonts w:ascii="Arial" w:hAnsi="Arial" w:cs="Arial"/>
         </w:rPr>
-        <w:t>Programação Orientada em Java</w:t>
+        <w:t>Programação Orientada</w:t>
+      </w:r>
+      <w:r>
+        <w:rPr>
+          <w:rFonts w:ascii="Arial" w:hAnsi="Arial" w:cs="Arial"/>
+        </w:rPr>
+        <w:t xml:space="preserve"> a Objetos</w:t>
+      </w:r>
+      <w:r>
+        <w:rPr>
+          <w:rFonts w:ascii="Arial" w:hAnsi="Arial" w:cs="Arial"/>
+        </w:rPr>
+        <w:t xml:space="preserve"> em Java</w:t>
       </w:r>
       <w:r>
         <w:rPr>
@@ -362,8 +374,6 @@
         </w:rPr>
         <w:t>&lt;TEMA Z&gt;</w:t>
       </w:r>
-      <w:bookmarkStart w:id="0" w:name="_GoBack"/>
-      <w:bookmarkEnd w:id="0"/>
       <w:r>
         <w:rPr>
           <w:rFonts w:ascii="Arial" w:hAnsi="Arial" w:cs="Arial"/>
@@ -1577,7 +1587,7 @@
               <w:jc w:val="center"/>
             </w:pPr>
             <w:r>
-              <w:t xml:space="preserve">Docente da disciplina </w:t>
+              <w:t>Docente da disciplina: Programação Orientada a Objetos em Java</w:t>
             </w:r>
           </w:p>
           <w:p>
@@ -1600,7 +1610,32 @@
               <w:t xml:space="preserve">Matrícula: </w:t>
             </w:r>
             <w:r>
-              <w:t>202304319774</w:t>
+              <w:t>1056591</w:t>
+            </w:r>
+          </w:p>
+          <w:p>
+            <w:pPr>
+              <w:spacing w:after="0" w:line="240" w:lineRule="auto"/>
+              <w:ind w:firstLine="2268"/>
+              <w:jc w:val="center"/>
+            </w:pPr>
+            <w:r>
+              <w:t>E-mail: Ronaldo.candido@estacio.br</w:t>
+            </w:r>
+          </w:p>
+          <w:p>
+            <w:pPr>
+              <w:spacing w:after="0" w:line="240" w:lineRule="auto"/>
+              <w:ind w:firstLine="2268"/>
+              <w:jc w:val="center"/>
+            </w:pPr>
+            <w:r>
+              <w:t xml:space="preserve">Telefone: </w:t>
+            </w:r>
+            <w:bookmarkStart w:id="0" w:name="_GoBack"/>
+            <w:bookmarkEnd w:id="0"/>
+            <w:r>
+              <w:t>98330-7379</w:t>
             </w:r>
           </w:p>
         </w:tc>
@@ -1615,7 +1650,16 @@
         <w:t xml:space="preserve">, </w:t>
       </w:r>
       <w:r>
-        <w:t>&lt;DIA/MES/</w:t>
+        <w:t>____</w:t>
+      </w:r>
+      <w:r>
+        <w:t>/</w:t>
+      </w:r>
+      <w:r>
+        <w:t>____</w:t>
+      </w:r>
+      <w:r>
+        <w:t>/</w:t>
       </w:r>
       <w:r>
         <w:t>2024</w:t>
@@ -2608,6 +2652,12 @@
 </file>
 
 <file path=customXml/item1.xml><?xml version="1.0" encoding="utf-8"?>
+<p:properties xmlns:p="http://schemas.microsoft.com/office/2006/metadata/properties" xmlns:xsi="http://www.w3.org/2001/XMLSchema-instance" xmlns:pc="http://schemas.microsoft.com/office/infopath/2007/PartnerControls">
+  <documentManagement/>
+</p:properties>
+</file>
+
+<file path=customXml/item2.xml><?xml version="1.0" encoding="utf-8"?>
 <ct:contentTypeSchema xmlns:ct="http://schemas.microsoft.com/office/2006/metadata/contentType" xmlns:ma="http://schemas.microsoft.com/office/2006/metadata/properties/metaAttributes" ct:_="" ma:_="" ma:contentTypeName="Documento" ma:contentTypeID="0x010100CFD99E4A0321F647AAC1CD95B85C38E3" ma:contentTypeVersion="2" ma:contentTypeDescription="Crie um novo documento." ma:contentTypeScope="" ma:versionID="31353220752091e151d398d1d38a4800">
   <xsd:schema xmlns:xsd="http://www.w3.org/2001/XMLSchema" xmlns:xs="http://www.w3.org/2001/XMLSchema" xmlns:p="http://schemas.microsoft.com/office/2006/metadata/properties" xmlns:ns2="457a1b99-85f5-437c-952e-ed18430445db" targetNamespace="http://schemas.microsoft.com/office/2006/metadata/properties" ma:root="true" ma:fieldsID="28e909da235c02d4dbe88c442e2d8767" ns2:_="">
     <xsd:import namespace="457a1b99-85f5-437c-952e-ed18430445db"/>
@@ -2739,12 +2789,6 @@
 </ct:contentTypeSchema>
 </file>
 
-<file path=customXml/item2.xml><?xml version="1.0" encoding="utf-8"?>
-<p:properties xmlns:p="http://schemas.microsoft.com/office/2006/metadata/properties" xmlns:xsi="http://www.w3.org/2001/XMLSchema-instance" xmlns:pc="http://schemas.microsoft.com/office/infopath/2007/PartnerControls">
-  <documentManagement/>
-</p:properties>
-</file>
-
 <file path=customXml/item3.xml><?xml version="1.0" encoding="utf-8"?>
 <?mso-contentType ?>
 <FormTemplates xmlns="http://schemas.microsoft.com/sharepoint/v3/contenttype/forms">
@@ -2755,6 +2799,15 @@
 </file>
 
 <file path=customXml/itemProps1.xml><?xml version="1.0" encoding="utf-8"?>
+<ds:datastoreItem xmlns:ds="http://schemas.openxmlformats.org/officeDocument/2006/customXml" ds:itemID="{2ED85E7B-5ED2-4E80-A1CC-FA2E6CBB949B}">
+  <ds:schemaRefs>
+    <ds:schemaRef ds:uri="http://schemas.microsoft.com/office/2006/metadata/properties"/>
+    <ds:schemaRef ds:uri="http://schemas.microsoft.com/office/infopath/2007/PartnerControls"/>
+  </ds:schemaRefs>
+</ds:datastoreItem>
+</file>
+
+<file path=customXml/itemProps2.xml><?xml version="1.0" encoding="utf-8"?>
 <ds:datastoreItem xmlns:ds="http://schemas.openxmlformats.org/officeDocument/2006/customXml" ds:itemID="{838FDC40-E570-4333-A85E-5E8FAF3163BA}">
   <ds:schemaRefs>
     <ds:schemaRef ds:uri="http://schemas.microsoft.com/office/2006/metadata/contentType"/>
@@ -2772,15 +2825,6 @@
 </ds:datastoreItem>
 </file>
 
-<file path=customXml/itemProps2.xml><?xml version="1.0" encoding="utf-8"?>
-<ds:datastoreItem xmlns:ds="http://schemas.openxmlformats.org/officeDocument/2006/customXml" ds:itemID="{2ED85E7B-5ED2-4E80-A1CC-FA2E6CBB949B}">
-  <ds:schemaRefs>
-    <ds:schemaRef ds:uri="http://schemas.microsoft.com/office/2006/metadata/properties"/>
-    <ds:schemaRef ds:uri="http://schemas.microsoft.com/office/infopath/2007/PartnerControls"/>
-  </ds:schemaRefs>
-</ds:datastoreItem>
-</file>
-
 <file path=customXml/itemProps3.xml><?xml version="1.0" encoding="utf-8"?>
 <ds:datastoreItem xmlns:ds="http://schemas.openxmlformats.org/officeDocument/2006/customXml" ds:itemID="{933037AC-8589-40C1-8DA4-DC94AA9E5662}">
   <ds:schemaRefs>

--- a/CARTA_DE_APRESENTACAO.docx
+++ b/CARTA_DE_APRESENTACAO.docx
@@ -1630,12 +1630,7 @@
               <w:jc w:val="center"/>
             </w:pPr>
             <w:r>
-              <w:t xml:space="preserve">Telefone: </w:t>
-            </w:r>
-            <w:bookmarkStart w:id="0" w:name="_GoBack"/>
-            <w:bookmarkEnd w:id="0"/>
-            <w:r>
-              <w:t>98330-7379</w:t>
+              <w:t>Telefone: 98330-7379</w:t>
             </w:r>
           </w:p>
         </w:tc>
@@ -1664,6 +1659,36 @@
       <w:r>
         <w:t>2024</w:t>
       </w:r>
+    </w:p>
+    <w:p>
+      <w:r>
+        <w:t xml:space="preserve">Autorizo o </w:t>
+      </w:r>
+      <w:proofErr w:type="gramStart"/>
+      <w:r>
+        <w:t>Grupo  a</w:t>
+      </w:r>
+      <w:proofErr w:type="gramEnd"/>
+      <w:r>
+        <w:t xml:space="preserve"> desenvolver o projeto.</w:t>
+      </w:r>
+    </w:p>
+    <w:p>
+      <w:proofErr w:type="gramStart"/>
+      <w:r>
+        <w:t>ASS:_</w:t>
+      </w:r>
+      <w:proofErr w:type="gramEnd"/>
+      <w:r>
+        <w:t>_______________________________</w:t>
+      </w:r>
+    </w:p>
+    <w:p>
+      <w:r>
+        <w:t>CNPJ:_______________________________</w:t>
+      </w:r>
+      <w:bookmarkStart w:id="0" w:name="_GoBack"/>
+      <w:bookmarkEnd w:id="0"/>
     </w:p>
     <w:sectPr>
       <w:pgSz w:w="11906" w:h="16838"/>
@@ -2652,9 +2677,12 @@
 </file>
 
 <file path=customXml/item1.xml><?xml version="1.0" encoding="utf-8"?>
-<p:properties xmlns:p="http://schemas.microsoft.com/office/2006/metadata/properties" xmlns:xsi="http://www.w3.org/2001/XMLSchema-instance" xmlns:pc="http://schemas.microsoft.com/office/infopath/2007/PartnerControls">
-  <documentManagement/>
-</p:properties>
+<?mso-contentType ?>
+<FormTemplates xmlns="http://schemas.microsoft.com/sharepoint/v3/contenttype/forms">
+  <Display>DocumentLibraryForm</Display>
+  <Edit>DocumentLibraryForm</Edit>
+  <New>DocumentLibraryForm</New>
+</FormTemplates>
 </file>
 
 <file path=customXml/item2.xml><?xml version="1.0" encoding="utf-8"?>
@@ -2790,19 +2818,15 @@
 </file>
 
 <file path=customXml/item3.xml><?xml version="1.0" encoding="utf-8"?>
-<?mso-contentType ?>
-<FormTemplates xmlns="http://schemas.microsoft.com/sharepoint/v3/contenttype/forms">
-  <Display>DocumentLibraryForm</Display>
-  <Edit>DocumentLibraryForm</Edit>
-  <New>DocumentLibraryForm</New>
-</FormTemplates>
+<p:properties xmlns:p="http://schemas.microsoft.com/office/2006/metadata/properties" xmlns:xsi="http://www.w3.org/2001/XMLSchema-instance" xmlns:pc="http://schemas.microsoft.com/office/infopath/2007/PartnerControls">
+  <documentManagement/>
+</p:properties>
 </file>
 
 <file path=customXml/itemProps1.xml><?xml version="1.0" encoding="utf-8"?>
-<ds:datastoreItem xmlns:ds="http://schemas.openxmlformats.org/officeDocument/2006/customXml" ds:itemID="{2ED85E7B-5ED2-4E80-A1CC-FA2E6CBB949B}">
+<ds:datastoreItem xmlns:ds="http://schemas.openxmlformats.org/officeDocument/2006/customXml" ds:itemID="{933037AC-8589-40C1-8DA4-DC94AA9E5662}">
   <ds:schemaRefs>
-    <ds:schemaRef ds:uri="http://schemas.microsoft.com/office/2006/metadata/properties"/>
-    <ds:schemaRef ds:uri="http://schemas.microsoft.com/office/infopath/2007/PartnerControls"/>
+    <ds:schemaRef ds:uri="http://schemas.microsoft.com/sharepoint/v3/contenttype/forms"/>
   </ds:schemaRefs>
 </ds:datastoreItem>
 </file>
@@ -2826,9 +2850,10 @@
 </file>
 
 <file path=customXml/itemProps3.xml><?xml version="1.0" encoding="utf-8"?>
-<ds:datastoreItem xmlns:ds="http://schemas.openxmlformats.org/officeDocument/2006/customXml" ds:itemID="{933037AC-8589-40C1-8DA4-DC94AA9E5662}">
+<ds:datastoreItem xmlns:ds="http://schemas.openxmlformats.org/officeDocument/2006/customXml" ds:itemID="{2ED85E7B-5ED2-4E80-A1CC-FA2E6CBB949B}">
   <ds:schemaRefs>
-    <ds:schemaRef ds:uri="http://schemas.microsoft.com/sharepoint/v3/contenttype/forms"/>
+    <ds:schemaRef ds:uri="http://schemas.microsoft.com/office/2006/metadata/properties"/>
+    <ds:schemaRef ds:uri="http://schemas.microsoft.com/office/infopath/2007/PartnerControls"/>
   </ds:schemaRefs>
 </ds:datastoreItem>
 </file>